--- a/REB/Needs Analysis and Time Flow Study Application/Consent Forms/Time flow analysis for endoscopic ear surgery Surgeon Consent Form Oct 2016.docx
+++ b/REB/Needs Analysis and Time Flow Study Application/Consent Forms/Time flow analysis for endoscopic ear surgery Surgeon Consent Form Oct 2016.docx
@@ -154,13 +154,29 @@
           <w:szCs w:val="24"/>
         </w:rPr>
       </w:pPr>
-      <w:r>
-        <w:rPr>
-          <w:rFonts w:ascii="Times New Roman"/>
-          <w:sz w:val="24"/>
-        </w:rPr>
-        <w:t>Time flow analysis for endoscopic ear surgery.</w:t>
-      </w:r>
+      <w:ins w:id="2" w:author="Arushri Swarup" w:date="2017-02-11T15:00:00Z">
+        <w:r>
+          <w:rPr>
+            <w:rFonts w:ascii="Times New Roman"/>
+            <w:sz w:val="24"/>
+            <w:rPrChange w:id="3" w:author="Arushri Swarup" w:date="2017-02-11T15:00:00Z">
+              <w:rPr>
+                <w:sz w:val="24"/>
+              </w:rPr>
+            </w:rPrChange>
+          </w:rPr>
+          <w:t>Needs Analysis and Time Flow Study to Assess Endoscopic Ear surgery</w:t>
+        </w:r>
+      </w:ins>
+      <w:del w:id="4" w:author="Arushri Swarup" w:date="2017-02-11T15:00:00Z">
+        <w:r>
+          <w:rPr>
+            <w:rFonts w:ascii="Times New Roman"/>
+            <w:sz w:val="24"/>
+          </w:rPr>
+          <w:delText>Time flow analysis for endoscopic ear surgery.</w:delText>
+        </w:r>
+      </w:del>
     </w:p>
     <w:p>
       <w:pPr>
@@ -212,7 +228,39 @@
           <w:rFonts w:ascii="Times New Roman"/>
           <w:sz w:val="24"/>
         </w:rPr>
-        <w:t>Dr A L James</w:t>
+        <w:t>Dr A</w:t>
+      </w:r>
+      <w:ins w:id="5" w:author="Arushri Swarup" w:date="2017-02-11T14:55:00Z">
+        <w:r>
+          <w:rPr>
+            <w:rFonts w:ascii="Times New Roman"/>
+            <w:sz w:val="24"/>
+          </w:rPr>
+          <w:t>drian</w:t>
+        </w:r>
+      </w:ins>
+      <w:r>
+        <w:rPr>
+          <w:rFonts w:ascii="Times New Roman"/>
+          <w:sz w:val="24"/>
+        </w:rPr>
+        <w:t xml:space="preserve"> L</w:t>
+      </w:r>
+      <w:ins w:id="6" w:author="Arushri Swarup" w:date="2017-02-11T14:55:00Z">
+        <w:r>
+          <w:rPr>
+            <w:rFonts w:ascii="Times New Roman"/>
+            <w:sz w:val="24"/>
+          </w:rPr>
+          <w:t>ewis</w:t>
+        </w:r>
+      </w:ins>
+      <w:r>
+        <w:rPr>
+          <w:rFonts w:ascii="Times New Roman"/>
+          <w:sz w:val="24"/>
+        </w:rPr>
+        <w:t xml:space="preserve"> James</w:t>
       </w:r>
       <w:r>
         <w:rPr>
@@ -952,7 +1000,6 @@
         <w:rPr>
           <w:u w:val="thick" w:color="000000"/>
         </w:rPr>
-        <w:lastRenderedPageBreak/>
         <w:t>Confidentiality:</w:t>
       </w:r>
     </w:p>
@@ -1700,7 +1747,15 @@
           <w:rFonts w:ascii="Times New Roman"/>
           <w:sz w:val="24"/>
         </w:rPr>
-        <w:t>study will not affect my health care at Sick</w:t>
+        <w:t xml:space="preserve">study </w:t>
+      </w:r>
+      <w:r>
+        <w:rPr>
+          <w:rFonts w:ascii="Times New Roman"/>
+          <w:sz w:val="24"/>
+        </w:rPr>
+        <w:lastRenderedPageBreak/>
+        <w:t>will not affect my health care at Sick</w:t>
       </w:r>
       <w:r>
         <w:rPr>
@@ -1741,7 +1796,6 @@
           <w:rFonts w:ascii="Times New Roman"/>
           <w:sz w:val="24"/>
         </w:rPr>
-        <w:lastRenderedPageBreak/>
         <w:t>I am free now, and in the future, to ask questions about the</w:t>
       </w:r>
       <w:r>
@@ -2795,7 +2849,7 @@
             <w:i/>
             <w:noProof/>
           </w:rPr>
-          <w:t>4</w:t>
+          <w:t>1</w:t>
         </w:r>
         <w:r>
           <w:rPr>

--- a/REB/Needs Analysis and Time Flow Study Application/Consent Forms/Time flow analysis for endoscopic ear surgery Surgeon Consent Form Oct 2016.docx
+++ b/REB/Needs Analysis and Time Flow Study Application/Consent Forms/Time flow analysis for endoscopic ear surgery Surgeon Consent Form Oct 2016.docx
@@ -34,9 +34,17 @@
           <w:lang w:val="en-CA" w:eastAsia="en-CA"/>
         </w:rPr>
         <w:drawing>
-          <wp:inline distT="0" distB="0" distL="0" distR="0">
-            <wp:extent cx="2038532" cy="1005840"/>
-            <wp:effectExtent l="0" t="0" r="0" b="0"/>
+          <wp:anchor distT="0" distB="0" distL="114300" distR="114300" simplePos="0" relativeHeight="251658240" behindDoc="0" locked="0" layoutInCell="1" allowOverlap="1">
+            <wp:simplePos x="0" y="0"/>
+            <wp:positionH relativeFrom="column">
+              <wp:align>left</wp:align>
+            </wp:positionH>
+            <wp:positionV relativeFrom="paragraph">
+              <wp:align>top</wp:align>
+            </wp:positionV>
+            <wp:extent cx="2038350" cy="1009650"/>
+            <wp:effectExtent l="19050" t="0" r="0" b="0"/>
+            <wp:wrapSquare wrapText="bothSides"/>
             <wp:docPr id="1" name="image1.png"/>
             <wp:cNvGraphicFramePr>
               <a:graphicFrameLocks xmlns:a="http://schemas.openxmlformats.org/drawingml/2006/main" noChangeAspect="1"/>
@@ -57,7 +65,7 @@
                   <pic:spPr>
                     <a:xfrm>
                       <a:off x="0" y="0"/>
-                      <a:ext cx="2038532" cy="1005840"/>
+                      <a:ext cx="2038350" cy="1009650"/>
                     </a:xfrm>
                     <a:prstGeom prst="rect">
                       <a:avLst/>
@@ -66,9 +74,19 @@
                 </pic:pic>
               </a:graphicData>
             </a:graphic>
-          </wp:inline>
+          </wp:anchor>
         </w:drawing>
       </w:r>
+      <w:ins w:id="1" w:author="Arushri Swarup" w:date="2017-02-15T16:38:00Z">
+        <w:r>
+          <w:rPr>
+            <w:rFonts w:ascii="Times New Roman" w:eastAsia="Times New Roman" w:hAnsi="Times New Roman" w:cs="Times New Roman"/>
+            <w:sz w:val="20"/>
+            <w:szCs w:val="20"/>
+          </w:rPr>
+          <w:br w:type="textWrapping" w:clear="all"/>
+        </w:r>
+      </w:ins>
     </w:p>
     <w:p>
       <w:pPr>
@@ -80,8 +98,8 @@
           <w:bCs w:val="0"/>
         </w:rPr>
       </w:pPr>
-      <w:bookmarkStart w:id="1" w:name="Research_Consent_Form_Template"/>
-      <w:bookmarkEnd w:id="1"/>
+      <w:bookmarkStart w:id="2" w:name="Research_Consent_Form_Template"/>
+      <w:bookmarkEnd w:id="2"/>
       <w:r>
         <w:t>Research Consent Form</w:t>
       </w:r>
@@ -91,9 +109,11 @@
         </w:rPr>
         <w:t xml:space="preserve"> </w:t>
       </w:r>
-      <w:r>
-        <w:t>Template</w:t>
-      </w:r>
+      <w:del w:id="3" w:author="Arushri Swarup" w:date="2017-02-15T16:38:00Z">
+        <w:r>
+          <w:delText>Template</w:delText>
+        </w:r>
+      </w:del>
     </w:p>
     <w:p>
       <w:pPr>
@@ -154,12 +174,12 @@
           <w:szCs w:val="24"/>
         </w:rPr>
       </w:pPr>
-      <w:ins w:id="2" w:author="Arushri Swarup" w:date="2017-02-11T15:00:00Z">
+      <w:ins w:id="4" w:author="Arushri Swarup" w:date="2017-02-11T15:00:00Z">
         <w:r>
           <w:rPr>
             <w:rFonts w:ascii="Times New Roman"/>
             <w:sz w:val="24"/>
-            <w:rPrChange w:id="3" w:author="Arushri Swarup" w:date="2017-02-11T15:00:00Z">
+            <w:rPrChange w:id="5" w:author="Arushri Swarup" w:date="2017-02-11T15:00:00Z">
               <w:rPr>
                 <w:sz w:val="24"/>
               </w:rPr>
@@ -168,7 +188,7 @@
           <w:t>Needs Analysis and Time Flow Study to Assess Endoscopic Ear surgery</w:t>
         </w:r>
       </w:ins>
-      <w:del w:id="4" w:author="Arushri Swarup" w:date="2017-02-11T15:00:00Z">
+      <w:del w:id="6" w:author="Arushri Swarup" w:date="2017-02-11T15:00:00Z">
         <w:r>
           <w:rPr>
             <w:rFonts w:ascii="Times New Roman"/>
@@ -230,7 +250,7 @@
         </w:rPr>
         <w:t>Dr A</w:t>
       </w:r>
-      <w:ins w:id="5" w:author="Arushri Swarup" w:date="2017-02-11T14:55:00Z">
+      <w:ins w:id="7" w:author="Arushri Swarup" w:date="2017-02-11T14:55:00Z">
         <w:r>
           <w:rPr>
             <w:rFonts w:ascii="Times New Roman"/>
@@ -246,7 +266,7 @@
         </w:rPr>
         <w:t xml:space="preserve"> L</w:t>
       </w:r>
-      <w:ins w:id="6" w:author="Arushri Swarup" w:date="2017-02-11T14:55:00Z">
+      <w:ins w:id="8" w:author="Arushri Swarup" w:date="2017-02-11T14:55:00Z">
         <w:r>
           <w:rPr>
             <w:rFonts w:ascii="Times New Roman"/>
@@ -534,6 +554,11 @@
       <w:r>
         <w:t>Data will be recorded without the identity of the surgeon so it will not be possible to link performance with identity of the surgeon or patient.</w:t>
       </w:r>
+      <w:ins w:id="9" w:author="Arushri Swarup" w:date="2017-02-15T16:39:00Z">
+        <w:r>
+          <w:t xml:space="preserve"> If you choose not to participate or to leave the study at any time it will have no effect on your employment status. </w:t>
+        </w:r>
+      </w:ins>
     </w:p>
     <w:p>
       <w:pPr>
@@ -781,6 +806,7 @@
           <w:sz w:val="24"/>
           <w:szCs w:val="24"/>
         </w:rPr>
+        <w:lastRenderedPageBreak/>
         <w:tab/>
       </w:r>
     </w:p>
@@ -1366,6 +1392,9 @@
       <w:pPr>
         <w:pStyle w:val="BodyText"/>
         <w:ind w:right="172"/>
+        <w:rPr>
+          <w:ins w:id="10" w:author="Arushri Swarup" w:date="2017-02-15T16:40:00Z"/>
+        </w:rPr>
       </w:pPr>
       <w:r>
         <w:t>Your signing this consent form does not interfere with your legal rights</w:t>
@@ -1415,6 +1444,56 @@
       <w:r>
         <w:t>do.</w:t>
       </w:r>
+    </w:p>
+    <w:p>
+      <w:pPr>
+        <w:pStyle w:val="BodyText"/>
+        <w:ind w:right="172"/>
+        <w:rPr>
+          <w:ins w:id="11" w:author="Arushri Swarup" w:date="2017-02-15T16:40:00Z"/>
+        </w:rPr>
+      </w:pPr>
+    </w:p>
+    <w:p>
+      <w:pPr>
+        <w:pStyle w:val="BodyText"/>
+        <w:ind w:right="172"/>
+        <w:rPr>
+          <w:ins w:id="12" w:author="Arushri Swarup" w:date="2017-02-15T16:40:00Z"/>
+          <w:b/>
+          <w:u w:val="single"/>
+        </w:rPr>
+      </w:pPr>
+      <w:ins w:id="13" w:author="Arushri Swarup" w:date="2017-02-15T16:40:00Z">
+        <w:r>
+          <w:rPr>
+            <w:b/>
+            <w:u w:val="single"/>
+          </w:rPr>
+          <w:t xml:space="preserve">Research Study Results: </w:t>
+        </w:r>
+      </w:ins>
+    </w:p>
+    <w:p>
+      <w:pPr>
+        <w:pStyle w:val="BodyText"/>
+        <w:ind w:right="172"/>
+      </w:pPr>
+      <w:ins w:id="14" w:author="Arushri Swarup" w:date="2017-02-15T16:40:00Z">
+        <w:r>
+          <w:t xml:space="preserve">The results </w:t>
+        </w:r>
+      </w:ins>
+      <w:ins w:id="15" w:author="Arushri Swarup" w:date="2017-02-15T16:41:00Z">
+        <w:r>
+          <w:t xml:space="preserve">of the study intend to be published in an academic journal. If you would like to know the title of the paper please feel free to contact </w:t>
+        </w:r>
+      </w:ins>
+      <w:ins w:id="16" w:author="Arushri Swarup" w:date="2017-02-15T16:42:00Z">
+        <w:r>
+          <w:t xml:space="preserve">the research investigators. </w:t>
+        </w:r>
+      </w:ins>
     </w:p>
     <w:p>
       <w:pPr>
@@ -1468,7 +1547,16 @@
           <w:sz w:val="24"/>
           <w:szCs w:val="24"/>
         </w:rPr>
-        <w:t>Dr. Adrian James and the Department of Otolaryngology at The Hospital for Sick Children are the sponsors of this study</w:t>
+        <w:t xml:space="preserve">Dr. Adrian James and the Department of Otolaryngology at The Hospital for Sick Children are the </w:t>
+      </w:r>
+      <w:r>
+        <w:rPr>
+          <w:rFonts w:ascii="Times New Roman" w:eastAsia="Times New Roman" w:hAnsi="Times New Roman" w:cs="Times New Roman"/>
+          <w:sz w:val="24"/>
+          <w:szCs w:val="24"/>
+        </w:rPr>
+        <w:lastRenderedPageBreak/>
+        <w:t>sponsors of this study</w:t>
       </w:r>
     </w:p>
     <w:p>
@@ -1747,15 +1835,7 @@
           <w:rFonts w:ascii="Times New Roman"/>
           <w:sz w:val="24"/>
         </w:rPr>
-        <w:t xml:space="preserve">study </w:t>
-      </w:r>
-      <w:r>
-        <w:rPr>
-          <w:rFonts w:ascii="Times New Roman"/>
-          <w:sz w:val="24"/>
-        </w:rPr>
-        <w:lastRenderedPageBreak/>
-        <w:t>will not affect my health care at Sick</w:t>
+        <w:t>study will not affect my health care at Sick</w:t>
       </w:r>
       <w:r>
         <w:rPr>
@@ -2849,7 +2929,7 @@
             <w:i/>
             <w:noProof/>
           </w:rPr>
-          <w:t>1</w:t>
+          <w:t>2</w:t>
         </w:r>
         <w:r>
           <w:rPr>
